--- a/Cahier des charges/ReÌsumeÌ.docx
+++ b/Cahier des charges/ReÌsumeÌ.docx
@@ -688,14 +688,6 @@
         </w:rPr>
         <w:t>J’espère que vous allez prendre autant de plaisir à consulter mon dossier ainsi que mon site internet.</w:t>
       </w:r>
-    </w:p>
-    <w:p>
-      <w:pPr>
-        <w:rPr>
-          <w:sz w:val="28"/>
-          <w:szCs w:val="28"/>
-        </w:rPr>
-      </w:pPr>
     </w:p>
     <w:p>
       <w:pPr>
